--- a/figures/Albatross_figures/P_bindus/figures_albatross_photopectoralis_bindus.docx
+++ b/figures/Albatross_figures/P_bindus/figures_albatross_photopectoralis_bindus.docx
@@ -74,14 +74,6 @@
         <w:t>bindus</w:t>
       </w:r>
       <w:proofErr w:type="spellEnd"/>
-    </w:p>
-    <w:p>
-      <w:pPr>
-        <w:rPr>
-          <w:b/>
-          <w:bCs/>
-        </w:rPr>
-      </w:pPr>
     </w:p>
     <w:p>
       <w:pPr>
@@ -147,6 +139,16 @@
       </w:r>
     </w:p>
     <w:p>
+      <w:r>
+        <w:t>Figure #. (P_bindus_LWR_SL.png). Title</w:t>
+      </w:r>
+    </w:p>
+    <w:p>
+      <w:r>
+        <w:t>Description</w:t>
+      </w:r>
+    </w:p>
+    <w:p>
       <w:pPr>
         <w:rPr>
           <w:b/>
@@ -218,32 +220,19 @@
       </w:r>
     </w:p>
     <w:p>
-      <w:pPr>
-        <w:rPr>
-          <w:b/>
-          <w:bCs/>
-        </w:rPr>
-      </w:pPr>
-    </w:p>
-    <w:p>
-      <w:pPr>
-        <w:rPr>
-          <w:b/>
-          <w:bCs/>
-        </w:rPr>
-      </w:pPr>
-    </w:p>
-    <w:p>
-      <w:pPr>
-        <w:rPr>
-          <w:b/>
-          <w:bCs/>
-        </w:rPr>
-      </w:pPr>
-      <w:r>
-        <w:rPr>
-          <w:b/>
-          <w:bCs/>
+      <w:r>
+        <w:lastRenderedPageBreak/>
+        <w:t>Figure #. (P_bindus_LWR_SL_2.png). Title</w:t>
+      </w:r>
+    </w:p>
+    <w:p>
+      <w:r>
+        <w:t>Description</w:t>
+      </w:r>
+    </w:p>
+    <w:p>
+      <w:r>
+        <w:rPr>
           <w:noProof/>
         </w:rPr>
         <w:drawing>
@@ -297,20 +286,20 @@
       </w:r>
     </w:p>
     <w:p>
+      <w:r>
+        <w:t>Figure #. (P_bindus_log10a_b). Title</w:t>
+      </w:r>
+    </w:p>
+    <w:p>
       <w:pPr>
         <w:rPr>
           <w:b/>
           <w:bCs/>
         </w:rPr>
       </w:pPr>
-    </w:p>
-    <w:p>
-      <w:pPr>
-        <w:rPr>
-          <w:b/>
-          <w:bCs/>
-        </w:rPr>
-      </w:pPr>
+      <w:r>
+        <w:t>Description</w:t>
+      </w:r>
     </w:p>
     <w:p>
       <w:pPr>
@@ -376,12 +365,14 @@
       </w:r>
     </w:p>
     <w:p>
-      <w:pPr>
-        <w:rPr>
-          <w:b/>
-          <w:bCs/>
-        </w:rPr>
-      </w:pPr>
+      <w:r>
+        <w:t>Figure #. (P_bindus_lm.png). Title</w:t>
+      </w:r>
+    </w:p>
+    <w:p>
+      <w:r>
+        <w:t>Description</w:t>
+      </w:r>
     </w:p>
     <w:p>
       <w:pPr>
@@ -448,12 +439,14 @@
       </w:r>
     </w:p>
     <w:p>
-      <w:pPr>
-        <w:rPr>
-          <w:b/>
-          <w:bCs/>
-        </w:rPr>
-      </w:pPr>
+      <w:r>
+        <w:t>Figure #. (P_bindus_kn.png). Title</w:t>
+      </w:r>
+    </w:p>
+    <w:p>
+      <w:r>
+        <w:t>Description</w:t>
+      </w:r>
     </w:p>
     <w:sectPr>
       <w:pgSz w:w="12240" w:h="15840"/>

--- a/figures/Albatross_figures/P_bindus/figures_albatross_photopectoralis_bindus.docx
+++ b/figures/Albatross_figures/P_bindus/figures_albatross_photopectoralis_bindus.docx
@@ -82,6 +82,14 @@
           <w:bCs/>
         </w:rPr>
       </w:pPr>
+    </w:p>
+    <w:p>
+      <w:pPr>
+        <w:rPr>
+          <w:b/>
+          <w:bCs/>
+        </w:rPr>
+      </w:pPr>
       <w:r>
         <w:rPr>
           <w:b/>
@@ -89,10 +97,10 @@
           <w:noProof/>
         </w:rPr>
         <w:drawing>
-          <wp:inline distT="0" distB="0" distL="0" distR="0" wp14:anchorId="6853A4E4" wp14:editId="5BA22236">
+          <wp:inline distT="0" distB="0" distL="0" distR="0" wp14:anchorId="46DC2B6D" wp14:editId="1155F84E">
             <wp:extent cx="5934075" cy="3124200"/>
             <wp:effectExtent l="0" t="0" r="9525" b="0"/>
-            <wp:docPr id="1625683773" name="Picture 1"/>
+            <wp:docPr id="1750828656" name="Picture 2"/>
             <wp:cNvGraphicFramePr>
               <a:graphicFrameLocks xmlns:a="http://schemas.openxmlformats.org/drawingml/2006/main" noChangeAspect="1"/>
             </wp:cNvGraphicFramePr>
@@ -100,7 +108,7 @@
               <a:graphicData uri="http://schemas.openxmlformats.org/drawingml/2006/picture">
                 <pic:pic xmlns:pic="http://schemas.openxmlformats.org/drawingml/2006/picture">
                   <pic:nvPicPr>
-                    <pic:cNvPr id="0" name="Picture 1"/>
+                    <pic:cNvPr id="0" name="Picture 2"/>
                     <pic:cNvPicPr>
                       <a:picLocks noChangeAspect="1" noChangeArrowheads="1"/>
                     </pic:cNvPicPr>
@@ -140,29 +148,55 @@
     </w:p>
     <w:p>
       <w:r>
-        <w:t>Figure #. (P_bindus_LWR_SL.png). Title</w:t>
+        <w:t xml:space="preserve">Figure 5a. Length-weight Relationship of </w:t>
+      </w:r>
+      <w:proofErr w:type="spellStart"/>
+      <w:r>
+        <w:rPr>
+          <w:i/>
+          <w:iCs/>
+        </w:rPr>
+        <w:t>Photopectoralis</w:t>
+      </w:r>
+      <w:proofErr w:type="spellEnd"/>
+      <w:r>
+        <w:rPr>
+          <w:i/>
+          <w:iCs/>
+        </w:rPr>
+        <w:t xml:space="preserve"> </w:t>
+      </w:r>
+      <w:proofErr w:type="spellStart"/>
+      <w:r>
+        <w:rPr>
+          <w:i/>
+          <w:iCs/>
+        </w:rPr>
+        <w:t>bindus</w:t>
+      </w:r>
+      <w:proofErr w:type="spellEnd"/>
+      <w:r>
+        <w:rPr>
+          <w:i/>
+          <w:iCs/>
+        </w:rPr>
+        <w:t xml:space="preserve"> </w:t>
+      </w:r>
+      <w:r>
+        <w:t>(Valenciennes, 1835)</w:t>
+      </w:r>
+      <w:r>
+        <w:t xml:space="preserve"> </w:t>
+      </w:r>
+      <w:r>
+        <w:t xml:space="preserve">(P_bindus_LWR_SL_2.png). </w:t>
       </w:r>
     </w:p>
     <w:p>
       <w:r>
+        <w:lastRenderedPageBreak/>
         <w:t>Description</w:t>
       </w:r>
-    </w:p>
-    <w:p>
-      <w:pPr>
-        <w:rPr>
-          <w:b/>
-          <w:bCs/>
-        </w:rPr>
-      </w:pPr>
-    </w:p>
-    <w:p>
-      <w:pPr>
-        <w:rPr>
-          <w:b/>
-          <w:bCs/>
-        </w:rPr>
-      </w:pPr>
       <w:r>
         <w:rPr>
           <w:b/>
@@ -170,10 +204,10 @@
           <w:noProof/>
         </w:rPr>
         <w:drawing>
-          <wp:inline distT="0" distB="0" distL="0" distR="0" wp14:anchorId="46DC2B6D" wp14:editId="1155F84E">
+          <wp:inline distT="0" distB="0" distL="0" distR="0" wp14:anchorId="45A1E562" wp14:editId="3DE82C55">
             <wp:extent cx="5934075" cy="3124200"/>
             <wp:effectExtent l="0" t="0" r="9525" b="0"/>
-            <wp:docPr id="1750828656" name="Picture 2"/>
+            <wp:docPr id="1456712942" name="Picture 4"/>
             <wp:cNvGraphicFramePr>
               <a:graphicFrameLocks xmlns:a="http://schemas.openxmlformats.org/drawingml/2006/main" noChangeAspect="1"/>
             </wp:cNvGraphicFramePr>
@@ -181,7 +215,7 @@
               <a:graphicData uri="http://schemas.openxmlformats.org/drawingml/2006/picture">
                 <pic:pic xmlns:pic="http://schemas.openxmlformats.org/drawingml/2006/picture">
                   <pic:nvPicPr>
-                    <pic:cNvPr id="0" name="Picture 2"/>
+                    <pic:cNvPr id="0" name="Picture 4"/>
                     <pic:cNvPicPr>
                       <a:picLocks noChangeAspect="1" noChangeArrowheads="1"/>
                     </pic:cNvPicPr>
@@ -218,28 +252,64 @@
           </wp:inline>
         </w:drawing>
       </w:r>
+      <w:r>
+        <w:t xml:space="preserve">Figure 5b. Linear Regression model of </w:t>
+      </w:r>
+      <w:proofErr w:type="spellStart"/>
+      <w:r>
+        <w:rPr>
+          <w:i/>
+          <w:iCs/>
+        </w:rPr>
+        <w:t>Photopectoralis</w:t>
+      </w:r>
+      <w:proofErr w:type="spellEnd"/>
+      <w:r>
+        <w:rPr>
+          <w:i/>
+          <w:iCs/>
+        </w:rPr>
+        <w:t xml:space="preserve"> </w:t>
+      </w:r>
+      <w:proofErr w:type="spellStart"/>
+      <w:r>
+        <w:rPr>
+          <w:i/>
+          <w:iCs/>
+        </w:rPr>
+        <w:t>bindus</w:t>
+      </w:r>
+      <w:proofErr w:type="spellEnd"/>
+      <w:r>
+        <w:t xml:space="preserve"> (Valenciennes, 1835) </w:t>
+      </w:r>
+      <w:r>
+        <w:t xml:space="preserve">(P_bindus_log10a_b). </w:t>
+      </w:r>
     </w:p>
     <w:p>
       <w:r>
-        <w:lastRenderedPageBreak/>
-        <w:t>Figure #. (P_bindus_LWR_SL_2.png). Title</w:t>
+        <w:t>Linear regression analysis of standard length (SL) and mass (g), showing that the predictive relationship between length and weight is strong.</w:t>
       </w:r>
     </w:p>
     <w:p>
-      <w:r>
-        <w:t>Description</w:t>
-      </w:r>
-    </w:p>
-    <w:p>
-      <w:r>
-        <w:rPr>
+      <w:pPr>
+        <w:rPr>
+          <w:b/>
+          <w:bCs/>
+        </w:rPr>
+      </w:pPr>
+      <w:r>
+        <w:rPr>
+          <w:b/>
+          <w:bCs/>
           <w:noProof/>
         </w:rPr>
         <w:drawing>
-          <wp:inline distT="0" distB="0" distL="0" distR="0" wp14:anchorId="15DC1414" wp14:editId="1F868A5A">
-            <wp:extent cx="5934075" cy="2905125"/>
-            <wp:effectExtent l="0" t="0" r="9525" b="9525"/>
-            <wp:docPr id="1668680759" name="Picture 3"/>
+          <wp:inline distT="0" distB="0" distL="0" distR="0" wp14:anchorId="6E006AD5" wp14:editId="259DB4F8">
+            <wp:extent cx="5934075" cy="3124200"/>
+            <wp:effectExtent l="0" t="0" r="9525" b="0"/>
+            <wp:docPr id="1827156649" name="Picture 5"/>
             <wp:cNvGraphicFramePr>
               <a:graphicFrameLocks xmlns:a="http://schemas.openxmlformats.org/drawingml/2006/main" noChangeAspect="1"/>
             </wp:cNvGraphicFramePr>
@@ -247,13 +317,160 @@
               <a:graphicData uri="http://schemas.openxmlformats.org/drawingml/2006/picture">
                 <pic:pic xmlns:pic="http://schemas.openxmlformats.org/drawingml/2006/picture">
                   <pic:nvPicPr>
-                    <pic:cNvPr id="0" name="Picture 3"/>
+                    <pic:cNvPr id="0" name="Picture 5"/>
                     <pic:cNvPicPr>
                       <a:picLocks noChangeAspect="1" noChangeArrowheads="1"/>
                     </pic:cNvPicPr>
                   </pic:nvPicPr>
                   <pic:blipFill>
                     <a:blip r:embed="rId6">
+                      <a:extLst>
+                        <a:ext uri="{28A0092B-C50C-407E-A947-70E740481C1C}">
+                          <a14:useLocalDpi xmlns:a14="http://schemas.microsoft.com/office/drawing/2010/main" val="0"/>
+                        </a:ext>
+                      </a:extLst>
+                    </a:blip>
+                    <a:srcRect/>
+                    <a:stretch>
+                      <a:fillRect/>
+                    </a:stretch>
+                  </pic:blipFill>
+                  <pic:spPr bwMode="auto">
+                    <a:xfrm>
+                      <a:off x="0" y="0"/>
+                      <a:ext cx="5934075" cy="3124200"/>
+                    </a:xfrm>
+                    <a:prstGeom prst="rect">
+                      <a:avLst/>
+                    </a:prstGeom>
+                    <a:noFill/>
+                    <a:ln>
+                      <a:noFill/>
+                    </a:ln>
+                  </pic:spPr>
+                </pic:pic>
+              </a:graphicData>
+            </a:graphic>
+          </wp:inline>
+        </w:drawing>
+      </w:r>
+    </w:p>
+    <w:p>
+      <w:r>
+        <w:t>Figure 5c. Relative Condition Factor (</w:t>
+      </w:r>
+      <w:proofErr w:type="spellStart"/>
+      <w:r>
+        <w:t>Kn</w:t>
+      </w:r>
+      <w:proofErr w:type="spellEnd"/>
+      <w:r>
+        <w:t xml:space="preserve">) of </w:t>
+      </w:r>
+      <w:proofErr w:type="spellStart"/>
+      <w:r>
+        <w:rPr>
+          <w:i/>
+          <w:iCs/>
+        </w:rPr>
+        <w:t>Photopectoralis</w:t>
+      </w:r>
+      <w:proofErr w:type="spellEnd"/>
+      <w:r>
+        <w:rPr>
+          <w:i/>
+          <w:iCs/>
+        </w:rPr>
+        <w:t xml:space="preserve"> </w:t>
+      </w:r>
+      <w:proofErr w:type="spellStart"/>
+      <w:r>
+        <w:rPr>
+          <w:i/>
+          <w:iCs/>
+        </w:rPr>
+        <w:t>bindus</w:t>
+      </w:r>
+      <w:proofErr w:type="spellEnd"/>
+      <w:r>
+        <w:t xml:space="preserve"> (Valenciennes, 1835)</w:t>
+      </w:r>
+      <w:r>
+        <w:t xml:space="preserve"> </w:t>
+      </w:r>
+      <w:r>
+        <w:t xml:space="preserve">(P_bindus_kn.png). </w:t>
+      </w:r>
+    </w:p>
+    <w:p/>
+    <w:p>
+      <w:r>
+        <w:lastRenderedPageBreak/>
+        <w:t xml:space="preserve">Relationship between Le </w:t>
+      </w:r>
+      <w:proofErr w:type="spellStart"/>
+      <w:r>
+        <w:t>Cren’s</w:t>
+      </w:r>
+      <w:proofErr w:type="spellEnd"/>
+      <w:r>
+        <w:t xml:space="preserve"> (</w:t>
+      </w:r>
+      <w:proofErr w:type="spellStart"/>
+      <w:r>
+        <w:t>Kn</w:t>
+      </w:r>
+      <w:proofErr w:type="spellEnd"/>
+      <w:r>
+        <w:t xml:space="preserve"> = observed weight (w) / expected weight (W)) relative condition factor (</w:t>
+      </w:r>
+      <w:proofErr w:type="spellStart"/>
+      <w:r>
+        <w:t>Kn</w:t>
+      </w:r>
+      <w:proofErr w:type="spellEnd"/>
+      <w:r>
+        <w:t xml:space="preserve">) and standard length (SL) (Le </w:t>
+      </w:r>
+      <w:proofErr w:type="spellStart"/>
+      <w:r>
+        <w:t>Cren</w:t>
+      </w:r>
+      <w:proofErr w:type="spellEnd"/>
+      <w:r>
+        <w:t xml:space="preserve">, 1951). SL is used to highlight its relationship to </w:t>
+      </w:r>
+      <w:proofErr w:type="spellStart"/>
+      <w:r>
+        <w:t>Kn</w:t>
+      </w:r>
+      <w:proofErr w:type="spellEnd"/>
+      <w:r>
+        <w:t>, which could be influenced by the increased loss of fluids by larger individuals while stored in ethanol.</w:t>
+      </w:r>
+      <w:r>
+        <w:rPr>
+          <w:noProof/>
+        </w:rPr>
+        <w:drawing>
+          <wp:inline distT="0" distB="0" distL="0" distR="0" wp14:anchorId="54CFFD49" wp14:editId="4A34BFA6">
+            <wp:extent cx="5934075" cy="2905125"/>
+            <wp:effectExtent l="0" t="0" r="9525" b="9525"/>
+            <wp:docPr id="1668680759" name="Picture 3" descr="Chart, scatter chart&#10;&#10;Description automatically generated"/>
+            <wp:cNvGraphicFramePr>
+              <a:graphicFrameLocks xmlns:a="http://schemas.openxmlformats.org/drawingml/2006/main" noChangeAspect="1"/>
+            </wp:cNvGraphicFramePr>
+            <a:graphic xmlns:a="http://schemas.openxmlformats.org/drawingml/2006/main">
+              <a:graphicData uri="http://schemas.openxmlformats.org/drawingml/2006/picture">
+                <pic:pic xmlns:pic="http://schemas.openxmlformats.org/drawingml/2006/picture">
+                  <pic:nvPicPr>
+                    <pic:cNvPr id="1668680759" name="Picture 3" descr="Chart, scatter chart&#10;&#10;Description automatically generated"/>
+                    <pic:cNvPicPr>
+                      <a:picLocks noChangeAspect="1" noChangeArrowheads="1"/>
+                    </pic:cNvPicPr>
+                  </pic:nvPicPr>
+                  <pic:blipFill>
+                    <a:blip r:embed="rId7">
                       <a:extLst>
                         <a:ext uri="{28A0092B-C50C-407E-A947-70E740481C1C}">
                           <a14:useLocalDpi xmlns:a14="http://schemas.microsoft.com/office/drawing/2010/main" val="0"/>
@@ -287,165 +504,59 @@
     </w:p>
     <w:p>
       <w:r>
-        <w:t>Figure #. (P_bindus_log10a_b). Title</w:t>
+        <w:t xml:space="preserve">Figure 5d. Comparison of the Length-weight Relationship of </w:t>
+      </w:r>
+      <w:proofErr w:type="spellStart"/>
+      <w:r>
+        <w:rPr>
+          <w:i/>
+          <w:iCs/>
+        </w:rPr>
+        <w:t>Photopectoralis</w:t>
+      </w:r>
+      <w:proofErr w:type="spellEnd"/>
+      <w:r>
+        <w:rPr>
+          <w:i/>
+          <w:iCs/>
+        </w:rPr>
+        <w:t xml:space="preserve"> </w:t>
+      </w:r>
+      <w:proofErr w:type="spellStart"/>
+      <w:r>
+        <w:rPr>
+          <w:i/>
+          <w:iCs/>
+        </w:rPr>
+        <w:t>bindus</w:t>
+      </w:r>
+      <w:proofErr w:type="spellEnd"/>
+      <w:r>
+        <w:t xml:space="preserve"> (Valenciennes, 1835) between Locality/Study </w:t>
+      </w:r>
+      <w:r>
+        <w:t xml:space="preserve">(P_bindus_lm.png). </w:t>
       </w:r>
     </w:p>
     <w:p>
-      <w:pPr>
-        <w:rPr>
-          <w:b/>
-          <w:bCs/>
-        </w:rPr>
-      </w:pPr>
-      <w:r>
-        <w:t>Description</w:t>
-      </w:r>
-    </w:p>
-    <w:p>
-      <w:pPr>
-        <w:rPr>
-          <w:b/>
-          <w:bCs/>
-        </w:rPr>
-      </w:pPr>
-      <w:r>
-        <w:rPr>
-          <w:b/>
-          <w:bCs/>
-          <w:noProof/>
-        </w:rPr>
-        <w:drawing>
-          <wp:inline distT="0" distB="0" distL="0" distR="0" wp14:anchorId="45A1E562" wp14:editId="3DE82C55">
-            <wp:extent cx="5934075" cy="3124200"/>
-            <wp:effectExtent l="0" t="0" r="9525" b="0"/>
-            <wp:docPr id="1456712942" name="Picture 4"/>
-            <wp:cNvGraphicFramePr>
-              <a:graphicFrameLocks xmlns:a="http://schemas.openxmlformats.org/drawingml/2006/main" noChangeAspect="1"/>
-            </wp:cNvGraphicFramePr>
-            <a:graphic xmlns:a="http://schemas.openxmlformats.org/drawingml/2006/main">
-              <a:graphicData uri="http://schemas.openxmlformats.org/drawingml/2006/picture">
-                <pic:pic xmlns:pic="http://schemas.openxmlformats.org/drawingml/2006/picture">
-                  <pic:nvPicPr>
-                    <pic:cNvPr id="0" name="Picture 4"/>
-                    <pic:cNvPicPr>
-                      <a:picLocks noChangeAspect="1" noChangeArrowheads="1"/>
-                    </pic:cNvPicPr>
-                  </pic:nvPicPr>
-                  <pic:blipFill>
-                    <a:blip r:embed="rId7">
-                      <a:extLst>
-                        <a:ext uri="{28A0092B-C50C-407E-A947-70E740481C1C}">
-                          <a14:useLocalDpi xmlns:a14="http://schemas.microsoft.com/office/drawing/2010/main" val="0"/>
-                        </a:ext>
-                      </a:extLst>
-                    </a:blip>
-                    <a:srcRect/>
-                    <a:stretch>
-                      <a:fillRect/>
-                    </a:stretch>
-                  </pic:blipFill>
-                  <pic:spPr bwMode="auto">
-                    <a:xfrm>
-                      <a:off x="0" y="0"/>
-                      <a:ext cx="5934075" cy="3124200"/>
-                    </a:xfrm>
-                    <a:prstGeom prst="rect">
-                      <a:avLst/>
-                    </a:prstGeom>
-                    <a:noFill/>
-                    <a:ln>
-                      <a:noFill/>
-                    </a:ln>
-                  </pic:spPr>
-                </pic:pic>
-              </a:graphicData>
-            </a:graphic>
-          </wp:inline>
-        </w:drawing>
-      </w:r>
-    </w:p>
-    <w:p>
-      <w:r>
-        <w:t>Figure #. (P_bindus_lm.png). Title</w:t>
-      </w:r>
-    </w:p>
-    <w:p>
-      <w:r>
-        <w:t>Description</w:t>
-      </w:r>
-    </w:p>
-    <w:p>
-      <w:pPr>
-        <w:rPr>
-          <w:b/>
-          <w:bCs/>
-        </w:rPr>
-      </w:pPr>
-      <w:r>
-        <w:rPr>
-          <w:b/>
-          <w:bCs/>
-          <w:noProof/>
-        </w:rPr>
-        <w:lastRenderedPageBreak/>
-        <w:drawing>
-          <wp:inline distT="0" distB="0" distL="0" distR="0" wp14:anchorId="6E006AD5" wp14:editId="259DB4F8">
-            <wp:extent cx="5934075" cy="3124200"/>
-            <wp:effectExtent l="0" t="0" r="9525" b="0"/>
-            <wp:docPr id="1827156649" name="Picture 5"/>
-            <wp:cNvGraphicFramePr>
-              <a:graphicFrameLocks xmlns:a="http://schemas.openxmlformats.org/drawingml/2006/main" noChangeAspect="1"/>
-            </wp:cNvGraphicFramePr>
-            <a:graphic xmlns:a="http://schemas.openxmlformats.org/drawingml/2006/main">
-              <a:graphicData uri="http://schemas.openxmlformats.org/drawingml/2006/picture">
-                <pic:pic xmlns:pic="http://schemas.openxmlformats.org/drawingml/2006/picture">
-                  <pic:nvPicPr>
-                    <pic:cNvPr id="0" name="Picture 5"/>
-                    <pic:cNvPicPr>
-                      <a:picLocks noChangeAspect="1" noChangeArrowheads="1"/>
-                    </pic:cNvPicPr>
-                  </pic:nvPicPr>
-                  <pic:blipFill>
-                    <a:blip r:embed="rId8">
-                      <a:extLst>
-                        <a:ext uri="{28A0092B-C50C-407E-A947-70E740481C1C}">
-                          <a14:useLocalDpi xmlns:a14="http://schemas.microsoft.com/office/drawing/2010/main" val="0"/>
-                        </a:ext>
-                      </a:extLst>
-                    </a:blip>
-                    <a:srcRect/>
-                    <a:stretch>
-                      <a:fillRect/>
-                    </a:stretch>
-                  </pic:blipFill>
-                  <pic:spPr bwMode="auto">
-                    <a:xfrm>
-                      <a:off x="0" y="0"/>
-                      <a:ext cx="5934075" cy="3124200"/>
-                    </a:xfrm>
-                    <a:prstGeom prst="rect">
-                      <a:avLst/>
-                    </a:prstGeom>
-                    <a:noFill/>
-                    <a:ln>
-                      <a:noFill/>
-                    </a:ln>
-                  </pic:spPr>
-                </pic:pic>
-              </a:graphicData>
-            </a:graphic>
-          </wp:inline>
-        </w:drawing>
-      </w:r>
-    </w:p>
-    <w:p>
-      <w:r>
-        <w:t>Figure #. (P_bindus_kn.png). Title</w:t>
-      </w:r>
-    </w:p>
-    <w:p>
-      <w:r>
-        <w:t>Description</w:t>
+      <w:r>
+        <w:t xml:space="preserve">Values are collected from </w:t>
+      </w:r>
+      <w:proofErr w:type="spellStart"/>
+      <w:r>
+        <w:t>Fishbase</w:t>
+      </w:r>
+      <w:proofErr w:type="spellEnd"/>
+      <w:r>
+        <w:t xml:space="preserve"> and are color coded based on geographic location of each available study. Studies deemed “Doubtful” by </w:t>
+      </w:r>
+      <w:proofErr w:type="spellStart"/>
+      <w:r>
+        <w:t>Fishbase</w:t>
+      </w:r>
+      <w:proofErr w:type="spellEnd"/>
+      <w:r>
+        <w:t xml:space="preserve"> were excluded. This study is labelled as “Albatross”, but it is important to keep in mind that they were collected by the USS Albatross from various locations in the Philippine archipelago.</w:t>
       </w:r>
     </w:p>
     <w:sectPr>
